--- a/Παραδοτέο 1 (Υποχρεωτικό)/Use-case-v0.1.docx
+++ b/Παραδοτέο 1 (Υποχρεωτικό)/Use-case-v0.1.docx
@@ -322,6 +322,13 @@
           <w:szCs w:val="32"/>
         </w:rPr>
       </w:pPr>
+      <w:r>
+        <w:rPr>
+          <w:sz w:val="32"/>
+          <w:szCs w:val="32"/>
+        </w:rPr>
+        <w:t>Git hub: https://github.com/AggelosVer/TL_SmartHome.git</w:t>
+      </w:r>
     </w:p>
     <w:sdt>
       <w:sdtPr>

--- a/Παραδοτέο 1 (Υποχρεωτικό)/Use-case-v0.1.docx
+++ b/Παραδοτέο 1 (Υποχρεωτικό)/Use-case-v0.1.docx
@@ -82,16 +82,307 @@
           <w:bCs/>
           <w:sz w:val="44"/>
           <w:szCs w:val="44"/>
-        </w:rPr>
-      </w:pPr>
-      <w:r>
+          <w:lang w:val="en-US"/>
+        </w:rPr>
+      </w:pPr>
+    </w:p>
+    <w:p>
+      <w:pPr>
+        <w:jc w:val="center"/>
+        <w:rPr>
+          <w:b/>
+          <w:bCs/>
+          <w:sz w:val="72"/>
+          <w:szCs w:val="72"/>
+        </w:rPr>
+      </w:pPr>
+      <w:r>
+        <w:rPr>
+          <w:b/>
+          <w:bCs/>
+          <w:sz w:val="72"/>
+          <w:szCs w:val="72"/>
+          <w:lang w:val="en-US"/>
+        </w:rPr>
+        <w:t>Project</w:t>
+      </w:r>
+      <w:r>
+        <w:rPr>
+          <w:b/>
+          <w:bCs/>
+          <w:sz w:val="72"/>
+          <w:szCs w:val="72"/>
+        </w:rPr>
+        <w:t xml:space="preserve"> </w:t>
+      </w:r>
+      <w:r>
+        <w:rPr>
+          <w:b/>
+          <w:bCs/>
+          <w:sz w:val="72"/>
+          <w:szCs w:val="72"/>
+        </w:rPr>
+        <w:t>Μαθήματος</w:t>
+      </w:r>
+      <w:r>
+        <w:rPr>
+          <w:b/>
+          <w:bCs/>
+          <w:sz w:val="72"/>
+          <w:szCs w:val="72"/>
+        </w:rPr>
+        <w:t xml:space="preserve"> </w:t>
+      </w:r>
+    </w:p>
+    <w:p>
+      <w:pPr>
+        <w:jc w:val="center"/>
+        <w:rPr>
+          <w:b/>
+          <w:bCs/>
+          <w:sz w:val="72"/>
+          <w:szCs w:val="72"/>
+        </w:rPr>
+      </w:pPr>
+      <w:r>
+        <w:rPr>
+          <w:b/>
+          <w:bCs/>
+          <w:sz w:val="72"/>
+          <w:szCs w:val="72"/>
+        </w:rPr>
+        <w:t>Τεχνολογία</w:t>
+      </w:r>
+      <w:r>
+        <w:rPr>
+          <w:b/>
+          <w:bCs/>
+          <w:sz w:val="72"/>
+          <w:szCs w:val="72"/>
+        </w:rPr>
+        <w:t xml:space="preserve"> </w:t>
+      </w:r>
+      <w:r>
+        <w:rPr>
+          <w:b/>
+          <w:bCs/>
+          <w:sz w:val="72"/>
+          <w:szCs w:val="72"/>
+        </w:rPr>
+        <w:t>Λογισμικού</w:t>
+      </w:r>
+    </w:p>
+    <w:p>
+      <w:pPr>
+        <w:jc w:val="center"/>
+        <w:rPr>
+          <w:b/>
+          <w:bCs/>
+          <w:sz w:val="48"/>
+          <w:szCs w:val="48"/>
+        </w:rPr>
+      </w:pPr>
+      <w:r>
+        <w:rPr>
+          <w:b/>
+          <w:bCs/>
+          <w:sz w:val="48"/>
+          <w:szCs w:val="48"/>
+        </w:rPr>
+        <w:t>2025</w:t>
+      </w:r>
+    </w:p>
+    <w:p>
+      <w:pPr>
+        <w:jc w:val="center"/>
         <w:rPr>
           <w:b/>
           <w:bCs/>
           <w:sz w:val="44"/>
           <w:szCs w:val="44"/>
         </w:rPr>
+      </w:pPr>
+    </w:p>
+    <w:p>
+      <w:pPr>
+        <w:jc w:val="center"/>
+        <w:rPr>
+          <w:b/>
+          <w:bCs/>
+          <w:sz w:val="44"/>
+          <w:szCs w:val="44"/>
+        </w:rPr>
+      </w:pPr>
+    </w:p>
+    <w:p>
+      <w:pPr>
+        <w:jc w:val="center"/>
+        <w:rPr>
+          <w:b/>
+          <w:bCs/>
+          <w:i/>
+          <w:iCs/>
+          <w:sz w:val="44"/>
+          <w:szCs w:val="44"/>
+          <w:lang w:val="en-US"/>
+        </w:rPr>
+      </w:pPr>
+      <w:r>
+        <w:rPr>
+          <w:b/>
+          <w:bCs/>
+          <w:i/>
+          <w:iCs/>
+          <w:sz w:val="44"/>
+          <w:szCs w:val="44"/>
+        </w:rPr>
+        <w:t>-</w:t>
+      </w:r>
+      <w:r>
+        <w:rPr>
+          <w:b/>
+          <w:bCs/>
+          <w:i/>
+          <w:iCs/>
+          <w:sz w:val="44"/>
+          <w:szCs w:val="44"/>
+          <w:lang w:val="en-US"/>
+        </w:rPr>
+        <w:t>Smart</w:t>
+      </w:r>
+      <w:r>
+        <w:rPr>
+          <w:b/>
+          <w:bCs/>
+          <w:i/>
+          <w:iCs/>
+          <w:sz w:val="44"/>
+          <w:szCs w:val="44"/>
+        </w:rPr>
+        <w:t xml:space="preserve"> </w:t>
+      </w:r>
+      <w:r>
+        <w:rPr>
+          <w:b/>
+          <w:bCs/>
+          <w:i/>
+          <w:iCs/>
+          <w:sz w:val="44"/>
+          <w:szCs w:val="44"/>
+          <w:lang w:val="en-US"/>
+        </w:rPr>
+        <w:t>Home</w:t>
+      </w:r>
+      <w:r>
+        <w:rPr>
+          <w:b/>
+          <w:bCs/>
+          <w:i/>
+          <w:iCs/>
+          <w:sz w:val="44"/>
+          <w:szCs w:val="44"/>
+        </w:rPr>
+        <w:t>-</w:t>
+      </w:r>
+    </w:p>
+    <w:p>
+      <w:pPr>
+        <w:jc w:val="center"/>
+        <w:rPr>
+          <w:b/>
+          <w:bCs/>
+          <w:sz w:val="44"/>
+          <w:szCs w:val="44"/>
+        </w:rPr>
+      </w:pPr>
+    </w:p>
+    <w:p>
+      <w:pPr>
+        <w:jc w:val="center"/>
+        <w:rPr>
+          <w:b/>
+          <w:bCs/>
+          <w:sz w:val="44"/>
+          <w:szCs w:val="44"/>
+        </w:rPr>
+      </w:pPr>
+    </w:p>
+    <w:p>
+      <w:pPr>
+        <w:jc w:val="center"/>
+        <w:rPr>
+          <w:b/>
+          <w:bCs/>
+          <w:sz w:val="44"/>
+          <w:szCs w:val="44"/>
+        </w:rPr>
+      </w:pPr>
+    </w:p>
+    <w:p>
+      <w:pPr>
+        <w:jc w:val="center"/>
+        <w:rPr>
+          <w:b/>
+          <w:bCs/>
+          <w:sz w:val="44"/>
+          <w:szCs w:val="44"/>
+        </w:rPr>
+      </w:pPr>
+    </w:p>
+    <w:p>
+      <w:pPr>
+        <w:rPr>
+          <w:b/>
+          <w:bCs/>
+          <w:sz w:val="44"/>
+          <w:szCs w:val="44"/>
+          <w:lang w:val="en-US"/>
+        </w:rPr>
+      </w:pPr>
+    </w:p>
+    <w:p>
+      <w:pPr>
+        <w:jc w:val="center"/>
+        <w:rPr>
+          <w:b/>
+          <w:bCs/>
+          <w:sz w:val="44"/>
+          <w:szCs w:val="44"/>
+          <w:lang w:val="en-US"/>
+        </w:rPr>
+      </w:pPr>
+      <w:r>
+        <w:rPr>
+          <w:b/>
+          <w:bCs/>
+          <w:sz w:val="44"/>
+          <w:szCs w:val="44"/>
+          <w:lang w:val="en-US"/>
+        </w:rPr>
+        <w:lastRenderedPageBreak/>
         <w:t>Use-case-v0.1</w:t>
+      </w:r>
+    </w:p>
+    <w:p>
+      <w:pPr>
+        <w:jc w:val="center"/>
+        <w:rPr>
+          <w:b/>
+          <w:bCs/>
+          <w:sz w:val="44"/>
+          <w:szCs w:val="44"/>
+          <w:lang w:val="en-US"/>
+        </w:rPr>
+      </w:pPr>
+      <w:r>
+        <w:rPr>
+          <w:b/>
+          <w:bCs/>
+          <w:sz w:val="44"/>
+          <w:szCs w:val="44"/>
+          <w:lang w:val="en-US"/>
+        </w:rPr>
+        <w:t>Smart Home</w:t>
       </w:r>
     </w:p>
     <w:p>
@@ -99,6 +390,7 @@
         <w:rPr>
           <w:sz w:val="32"/>
           <w:szCs w:val="32"/>
+          <w:lang w:val="en-US"/>
         </w:rPr>
       </w:pPr>
     </w:p>
@@ -320,15 +612,197 @@
         <w:rPr>
           <w:sz w:val="32"/>
           <w:szCs w:val="32"/>
+          <w:lang w:val="en-US"/>
         </w:rPr>
       </w:pPr>
       <w:r>
         <w:rPr>
           <w:sz w:val="32"/>
           <w:szCs w:val="32"/>
-        </w:rPr>
-        <w:t>Git hub: https://github.com/AggelosVer/TL_SmartHome.git</w:t>
-      </w:r>
+          <w:lang w:val="en-US"/>
+        </w:rPr>
+        <w:t xml:space="preserve">Git hub: </w:t>
+      </w:r>
+      <w:hyperlink r:id="rId7" w:history="1">
+        <w:r>
+          <w:rPr>
+            <w:rStyle w:val="-"/>
+            <w:sz w:val="32"/>
+            <w:szCs w:val="32"/>
+            <w:lang w:val="en-US"/>
+          </w:rPr>
+          <w:t>https://github.com/AggelosVer/TL_SmartHome.git</w:t>
+        </w:r>
+      </w:hyperlink>
+    </w:p>
+    <w:p>
+      <w:pPr>
+        <w:rPr>
+          <w:sz w:val="32"/>
+          <w:szCs w:val="32"/>
+          <w:lang w:val="en-US"/>
+        </w:rPr>
+      </w:pPr>
+    </w:p>
+    <w:p>
+      <w:pPr>
+        <w:rPr>
+          <w:sz w:val="32"/>
+          <w:szCs w:val="32"/>
+        </w:rPr>
+      </w:pPr>
+      <w:r>
+        <w:rPr>
+          <w:b/>
+          <w:bCs/>
+          <w:sz w:val="32"/>
+          <w:szCs w:val="32"/>
+        </w:rPr>
+        <w:t>Editor</w:t>
+      </w:r>
+      <w:r>
+        <w:rPr>
+          <w:sz w:val="32"/>
+          <w:szCs w:val="32"/>
+        </w:rPr>
+        <w:t xml:space="preserve">: </w:t>
+      </w:r>
+      <w:r>
+        <w:rPr>
+          <w:sz w:val="32"/>
+          <w:szCs w:val="32"/>
+        </w:rPr>
+        <w:t>Βερύκιος</w:t>
+      </w:r>
+      <w:r>
+        <w:rPr>
+          <w:sz w:val="32"/>
+          <w:szCs w:val="32"/>
+        </w:rPr>
+        <w:t xml:space="preserve"> </w:t>
+      </w:r>
+      <w:r>
+        <w:rPr>
+          <w:sz w:val="32"/>
+          <w:szCs w:val="32"/>
+        </w:rPr>
+        <w:t>Άγγελος</w:t>
+      </w:r>
+      <w:r>
+        <w:rPr>
+          <w:sz w:val="32"/>
+          <w:szCs w:val="32"/>
+        </w:rPr>
+        <w:t xml:space="preserve">, </w:t>
+      </w:r>
+      <w:r>
+        <w:rPr>
+          <w:sz w:val="32"/>
+          <w:szCs w:val="32"/>
+        </w:rPr>
+        <w:t>Βογιαντζής Αναστάσιος</w:t>
+      </w:r>
+      <w:r>
+        <w:rPr>
+          <w:sz w:val="32"/>
+          <w:szCs w:val="32"/>
+        </w:rPr>
+        <w:t xml:space="preserve">, </w:t>
+      </w:r>
+      <w:r>
+        <w:rPr>
+          <w:sz w:val="32"/>
+          <w:szCs w:val="32"/>
+        </w:rPr>
+        <w:t>Κολύβρας Κωνσταντίνος</w:t>
+      </w:r>
+      <w:r>
+        <w:rPr>
+          <w:sz w:val="32"/>
+          <w:szCs w:val="32"/>
+        </w:rPr>
+        <w:t xml:space="preserve">, </w:t>
+      </w:r>
+      <w:r>
+        <w:rPr>
+          <w:sz w:val="32"/>
+          <w:szCs w:val="32"/>
+        </w:rPr>
+        <w:t>Ντέλλας Χαράλαμπος</w:t>
+      </w:r>
+      <w:r>
+        <w:rPr>
+          <w:sz w:val="32"/>
+          <w:szCs w:val="32"/>
+        </w:rPr>
+        <w:t>,</w:t>
+      </w:r>
+      <w:r>
+        <w:rPr>
+          <w:sz w:val="32"/>
+          <w:szCs w:val="32"/>
+        </w:rPr>
+        <w:t xml:space="preserve"> </w:t>
+      </w:r>
+      <w:r>
+        <w:rPr>
+          <w:sz w:val="32"/>
+          <w:szCs w:val="32"/>
+        </w:rPr>
+        <w:t>Παπακωνσταντίνου Σταμάτης</w:t>
+      </w:r>
+      <w:r>
+        <w:rPr>
+          <w:sz w:val="32"/>
+          <w:szCs w:val="32"/>
+        </w:rPr>
+        <w:t xml:space="preserve"> </w:t>
+      </w:r>
+    </w:p>
+    <w:p>
+      <w:pPr>
+        <w:rPr>
+          <w:sz w:val="32"/>
+          <w:szCs w:val="32"/>
+          <w:lang w:val="en-US"/>
+        </w:rPr>
+      </w:pPr>
+      <w:r>
+        <w:rPr>
+          <w:b/>
+          <w:bCs/>
+          <w:sz w:val="32"/>
+          <w:szCs w:val="32"/>
+        </w:rPr>
+        <w:t>Εργαλεία:</w:t>
+      </w:r>
+      <w:r>
+        <w:rPr>
+          <w:b/>
+          <w:bCs/>
+          <w:sz w:val="32"/>
+          <w:szCs w:val="32"/>
+          <w:lang w:val="en-US"/>
+        </w:rPr>
+        <w:t xml:space="preserve"> </w:t>
+      </w:r>
+      <w:r>
+        <w:rPr>
+          <w:sz w:val="32"/>
+          <w:szCs w:val="32"/>
+          <w:lang w:val="en-US"/>
+        </w:rPr>
+        <w:t>draw.io</w:t>
+      </w:r>
+    </w:p>
+    <w:p>
+      <w:pPr>
+        <w:rPr>
+          <w:sz w:val="32"/>
+          <w:szCs w:val="32"/>
+          <w:lang w:val="en-US"/>
+        </w:rPr>
+      </w:pPr>
     </w:p>
     <w:sdt>
       <w:sdtPr>
@@ -4171,7 +4645,7 @@
                     </pic:cNvPicPr>
                   </pic:nvPicPr>
                   <pic:blipFill>
-                    <a:blip r:embed="rId7">
+                    <a:blip r:embed="rId8">
                       <a:extLst>
                         <a:ext uri="{28A0092B-C50C-407E-A947-70E740481C1C}">
                           <a14:useLocalDpi xmlns:a14="http://schemas.microsoft.com/office/drawing/2010/main" val="0"/>
@@ -6775,6 +7249,18 @@
       <w:u w:val="single"/>
     </w:rPr>
   </w:style>
+  <w:style w:type="character" w:styleId="ab">
+    <w:name w:val="Unresolved Mention"/>
+    <w:basedOn w:val="a0"/>
+    <w:uiPriority w:val="99"/>
+    <w:semiHidden/>
+    <w:unhideWhenUsed/>
+    <w:rsid w:val="004836D2"/>
+    <w:rPr>
+      <w:color w:val="605E5C"/>
+      <w:shd w:val="clear" w:color="auto" w:fill="E1DFDD"/>
+    </w:rPr>
+  </w:style>
 </w:styles>
 </file>
 

--- a/Παραδοτέο 1 (Υποχρεωτικό)/Use-case-v0.1.docx
+++ b/Παραδοτέο 1 (Υποχρεωτικό)/Use-case-v0.1.docx
@@ -224,7 +224,6 @@
           <w:iCs/>
           <w:sz w:val="44"/>
           <w:szCs w:val="44"/>
-          <w:lang w:val="en-US"/>
         </w:rPr>
       </w:pPr>
       <w:r>
@@ -336,7 +335,6 @@
           <w:bCs/>
           <w:sz w:val="44"/>
           <w:szCs w:val="44"/>
-          <w:lang w:val="en-US"/>
         </w:rPr>
       </w:pPr>
     </w:p>
@@ -399,12 +397,14 @@
         <w:rPr>
           <w:sz w:val="32"/>
           <w:szCs w:val="32"/>
+          <w:lang w:val="en-US"/>
         </w:rPr>
       </w:pPr>
       <w:r>
         <w:rPr>
           <w:sz w:val="32"/>
           <w:szCs w:val="32"/>
+          <w:lang w:val="en-US"/>
         </w:rPr>
         <w:t>----------------------------------------------------------------------------</w:t>
       </w:r>
@@ -436,6 +436,7 @@
           <w:color w:val="0F4761" w:themeColor="accent1" w:themeShade="BF"/>
           <w:sz w:val="40"/>
           <w:szCs w:val="40"/>
+          <w:lang w:val="en-US"/>
         </w:rPr>
       </w:pPr>
       <w:bookmarkStart w:id="0" w:name="_Toc193569912"/>
@@ -452,7 +453,22 @@
       <w:bookmarkEnd w:id="0"/>
       <w:bookmarkEnd w:id="1"/>
     </w:p>
-    <w:p/>
+    <w:p>
+      <w:pPr>
+        <w:keepNext/>
+        <w:keepLines/>
+        <w:spacing w:before="360" w:after="80"/>
+        <w:jc w:val="center"/>
+        <w:outlineLvl w:val="0"/>
+        <w:rPr>
+          <w:rFonts w:asciiTheme="majorHAnsi" w:eastAsiaTheme="majorEastAsia" w:hAnsiTheme="majorHAnsi" w:cstheme="majorBidi"/>
+          <w:color w:val="0F4761" w:themeColor="accent1" w:themeShade="BF"/>
+          <w:sz w:val="40"/>
+          <w:szCs w:val="40"/>
+          <w:lang w:val="en-US"/>
+        </w:rPr>
+      </w:pPr>
+    </w:p>
     <w:p>
       <w:pPr>
         <w:jc w:val="center"/>
@@ -567,43 +583,41 @@
         <w:rPr>
           <w:sz w:val="32"/>
           <w:szCs w:val="32"/>
+          <w:lang w:val="en-US"/>
         </w:rPr>
       </w:pPr>
       <w:r>
         <w:rPr>
           <w:sz w:val="32"/>
           <w:szCs w:val="32"/>
-        </w:rPr>
-        <w:t>---</w:t>
-      </w:r>
-      <w:r>
+          <w:lang w:val="en-US"/>
+        </w:rPr>
+        <w:t>----------------------------------------------------------------------------</w:t>
+      </w:r>
+    </w:p>
+    <w:p>
+      <w:pPr>
         <w:rPr>
           <w:sz w:val="32"/>
           <w:szCs w:val="32"/>
-        </w:rPr>
-        <w:t>-------------------------------------------------------------------------</w:t>
-      </w:r>
-    </w:p>
-    <w:p>
-      <w:pPr>
+          <w:lang w:val="en-US"/>
+        </w:rPr>
+      </w:pPr>
+      <w:r>
         <w:rPr>
           <w:sz w:val="32"/>
           <w:szCs w:val="32"/>
-        </w:rPr>
-      </w:pPr>
-      <w:r>
+          <w:lang w:val="en-US"/>
+        </w:rPr>
+        <w:t>----------------------------------------------------------------------------</w:t>
+      </w:r>
+    </w:p>
+    <w:p>
+      <w:pPr>
         <w:rPr>
           <w:sz w:val="32"/>
           <w:szCs w:val="32"/>
-        </w:rPr>
-        <w:t>----------------------------------------------------------------------------</w:t>
-      </w:r>
-    </w:p>
-    <w:p>
-      <w:pPr>
-        <w:rPr>
-          <w:sz w:val="32"/>
-          <w:szCs w:val="32"/>
+          <w:lang w:val="en-US"/>
         </w:rPr>
       </w:pPr>
     </w:p>
@@ -640,15 +654,6 @@
         <w:rPr>
           <w:sz w:val="32"/>
           <w:szCs w:val="32"/>
-          <w:lang w:val="en-US"/>
-        </w:rPr>
-      </w:pPr>
-    </w:p>
-    <w:p>
-      <w:pPr>
-        <w:rPr>
-          <w:sz w:val="32"/>
-          <w:szCs w:val="32"/>
         </w:rPr>
       </w:pPr>
       <w:r>
@@ -735,14 +740,7 @@
           <w:sz w:val="32"/>
           <w:szCs w:val="32"/>
         </w:rPr>
-        <w:t>,</w:t>
-      </w:r>
-      <w:r>
-        <w:rPr>
-          <w:sz w:val="32"/>
-          <w:szCs w:val="32"/>
-        </w:rPr>
-        <w:t xml:space="preserve"> </w:t>
+        <w:t xml:space="preserve">, </w:t>
       </w:r>
       <w:r>
         <w:rPr>
@@ -767,15 +765,6 @@
           <w:lang w:val="en-US"/>
         </w:rPr>
       </w:pPr>
-      <w:r>
-        <w:rPr>
-          <w:b/>
-          <w:bCs/>
-          <w:sz w:val="32"/>
-          <w:szCs w:val="32"/>
-        </w:rPr>
-        <w:t>Εργαλεία:</w:t>
-      </w:r>
       <w:r>
         <w:rPr>
           <w:b/>
@@ -784,15 +773,155 @@
           <w:szCs w:val="32"/>
           <w:lang w:val="en-US"/>
         </w:rPr>
+        <w:t>Peer</w:t>
+      </w:r>
+      <w:r>
+        <w:rPr>
+          <w:b/>
+          <w:bCs/>
+          <w:sz w:val="32"/>
+          <w:szCs w:val="32"/>
+        </w:rPr>
         <w:t xml:space="preserve"> </w:t>
       </w:r>
       <w:r>
         <w:rPr>
+          <w:b/>
+          <w:bCs/>
           <w:sz w:val="32"/>
           <w:szCs w:val="32"/>
           <w:lang w:val="en-US"/>
         </w:rPr>
-        <w:t>draw.io</w:t>
+        <w:t>Reviewer</w:t>
+      </w:r>
+      <w:r>
+        <w:rPr>
+          <w:sz w:val="32"/>
+          <w:szCs w:val="32"/>
+        </w:rPr>
+        <w:t xml:space="preserve">: </w:t>
+      </w:r>
+      <w:r>
+        <w:rPr>
+          <w:sz w:val="32"/>
+          <w:szCs w:val="32"/>
+        </w:rPr>
+        <w:t>Βερύκιος</w:t>
+      </w:r>
+      <w:r>
+        <w:rPr>
+          <w:sz w:val="32"/>
+          <w:szCs w:val="32"/>
+        </w:rPr>
+        <w:t xml:space="preserve"> </w:t>
+      </w:r>
+      <w:r>
+        <w:rPr>
+          <w:sz w:val="32"/>
+          <w:szCs w:val="32"/>
+        </w:rPr>
+        <w:t>Άγγελος</w:t>
+      </w:r>
+      <w:r>
+        <w:rPr>
+          <w:sz w:val="32"/>
+          <w:szCs w:val="32"/>
+        </w:rPr>
+        <w:t xml:space="preserve">, </w:t>
+      </w:r>
+      <w:r>
+        <w:rPr>
+          <w:sz w:val="32"/>
+          <w:szCs w:val="32"/>
+        </w:rPr>
+        <w:t>Βογιαντζής Αναστάσιος</w:t>
+      </w:r>
+      <w:r>
+        <w:rPr>
+          <w:sz w:val="32"/>
+          <w:szCs w:val="32"/>
+        </w:rPr>
+        <w:t xml:space="preserve">, </w:t>
+      </w:r>
+      <w:r>
+        <w:rPr>
+          <w:sz w:val="32"/>
+          <w:szCs w:val="32"/>
+        </w:rPr>
+        <w:t>Κολύβρας Κωνσταντίνος</w:t>
+      </w:r>
+      <w:r>
+        <w:rPr>
+          <w:sz w:val="32"/>
+          <w:szCs w:val="32"/>
+        </w:rPr>
+        <w:t xml:space="preserve">, </w:t>
+      </w:r>
+      <w:r>
+        <w:rPr>
+          <w:sz w:val="32"/>
+          <w:szCs w:val="32"/>
+        </w:rPr>
+        <w:t>Παπακωνσταντίνου Σταμάτης</w:t>
+      </w:r>
+      <w:r>
+        <w:rPr>
+          <w:sz w:val="32"/>
+          <w:szCs w:val="32"/>
+        </w:rPr>
+        <w:t xml:space="preserve"> </w:t>
+      </w:r>
+    </w:p>
+    <w:p>
+      <w:pPr>
+        <w:rPr>
+          <w:sz w:val="32"/>
+          <w:szCs w:val="32"/>
+          <w:lang w:val="en-US"/>
+        </w:rPr>
+      </w:pPr>
+      <w:r>
+        <w:rPr>
+          <w:b/>
+          <w:bCs/>
+          <w:sz w:val="32"/>
+          <w:szCs w:val="32"/>
+        </w:rPr>
+        <w:t>Εργαλεία</w:t>
+      </w:r>
+      <w:r>
+        <w:rPr>
+          <w:b/>
+          <w:bCs/>
+          <w:sz w:val="32"/>
+          <w:szCs w:val="32"/>
+          <w:lang w:val="en-US"/>
+        </w:rPr>
+        <w:t xml:space="preserve">: </w:t>
+      </w:r>
+      <w:r>
+        <w:rPr>
+          <w:sz w:val="32"/>
+          <w:szCs w:val="32"/>
+          <w:lang w:val="en-US"/>
+        </w:rPr>
+        <w:t>draw</w:t>
+      </w:r>
+      <w:r>
+        <w:rPr>
+          <w:sz w:val="32"/>
+          <w:szCs w:val="32"/>
+          <w:lang w:val="en-US"/>
+        </w:rPr>
+        <w:t>.</w:t>
+      </w:r>
+      <w:r>
+        <w:rPr>
+          <w:sz w:val="32"/>
+          <w:szCs w:val="32"/>
+          <w:lang w:val="en-US"/>
+        </w:rPr>
+        <w:t>io</w:t>
       </w:r>
     </w:p>
     <w:p>
@@ -3586,7 +3715,6 @@
           <w:iCs/>
           <w:u w:val="single"/>
         </w:rPr>
-        <w:lastRenderedPageBreak/>
         <w:t>Ροές Χρήστη</w:t>
       </w:r>
       <w:bookmarkEnd w:id="2"/>
@@ -3891,6 +4019,7 @@
       </w:pPr>
       <w:bookmarkStart w:id="14" w:name="_Toc193662042"/>
       <w:r>
+        <w:lastRenderedPageBreak/>
         <w:t>Εναλλακτική ροή 2</w:t>
       </w:r>
       <w:bookmarkEnd w:id="14"/>
@@ -3902,7 +4031,6 @@
     </w:p>
     <w:p>
       <w:r>
-        <w:lastRenderedPageBreak/>
         <w:t>2.2 Το σύστημα εμφανίζει μήνυμα σφάλματος.</w:t>
       </w:r>
     </w:p>
@@ -4111,6 +4239,7 @@
           <w:b/>
           <w:bCs/>
         </w:rPr>
+        <w:lastRenderedPageBreak/>
         <w:t xml:space="preserve">Περίπτωση Χρήσης 3: </w:t>
       </w:r>
       <w:r>
@@ -4168,7 +4297,6 @@
           <w:b/>
           <w:bCs/>
         </w:rPr>
-        <w:lastRenderedPageBreak/>
         <w:t xml:space="preserve">Περίπτωση Χρήσης 4: </w:t>
       </w:r>
       <w:r>
@@ -4379,6 +4507,7 @@
     </w:p>
     <w:p>
       <w:r>
+        <w:lastRenderedPageBreak/>
         <w:t>1.2 Το σύστημα εμφανίζει το αντίστοιχο μήνυμα στην οθόνη.</w:t>
       </w:r>
     </w:p>
@@ -4582,7 +4711,6 @@
           <w:iCs/>
           <w:u w:val="single"/>
         </w:rPr>
-        <w:lastRenderedPageBreak/>
         <w:t xml:space="preserve">Διάγραμμα </w:t>
       </w:r>
       <w:r>

--- a/Παραδοτέο 1 (Υποχρεωτικό)/Use-case-v0.1.docx
+++ b/Παραδοτέο 1 (Υποχρεωτικό)/Use-case-v0.1.docx
@@ -436,7 +436,6 @@
           <w:color w:val="0F4761" w:themeColor="accent1" w:themeShade="BF"/>
           <w:sz w:val="40"/>
           <w:szCs w:val="40"/>
-          <w:lang w:val="en-US"/>
         </w:rPr>
       </w:pPr>
       <w:bookmarkStart w:id="0" w:name="_Toc193569912"/>
@@ -465,7 +464,6 @@
           <w:color w:val="0F4761" w:themeColor="accent1" w:themeShade="BF"/>
           <w:sz w:val="40"/>
           <w:szCs w:val="40"/>
-          <w:lang w:val="en-US"/>
         </w:rPr>
       </w:pPr>
     </w:p>
@@ -762,7 +760,6 @@
         <w:rPr>
           <w:sz w:val="32"/>
           <w:szCs w:val="32"/>
-          <w:lang w:val="en-US"/>
         </w:rPr>
       </w:pPr>
       <w:r>
@@ -923,15 +920,6 @@
         </w:rPr>
         <w:t>io</w:t>
       </w:r>
-    </w:p>
-    <w:p>
-      <w:pPr>
-        <w:rPr>
-          <w:sz w:val="32"/>
-          <w:szCs w:val="32"/>
-          <w:lang w:val="en-US"/>
-        </w:rPr>
-      </w:pPr>
     </w:p>
     <w:sdt>
       <w:sdtPr>
@@ -3715,6 +3703,7 @@
           <w:iCs/>
           <w:u w:val="single"/>
         </w:rPr>
+        <w:lastRenderedPageBreak/>
         <w:t>Ροές Χρήστη</w:t>
       </w:r>
       <w:bookmarkEnd w:id="2"/>
@@ -4019,18 +4008,18 @@
       </w:pPr>
       <w:bookmarkStart w:id="14" w:name="_Toc193662042"/>
       <w:r>
+        <w:t>Εναλλακτική ροή 2</w:t>
+      </w:r>
+      <w:bookmarkEnd w:id="14"/>
+    </w:p>
+    <w:p>
+      <w:r>
+        <w:t>2.1 Ο χρήστης δεν επιλέγει όνομα συσκευής.</w:t>
+      </w:r>
+    </w:p>
+    <w:p>
+      <w:r>
         <w:lastRenderedPageBreak/>
-        <w:t>Εναλλακτική ροή 2</w:t>
-      </w:r>
-      <w:bookmarkEnd w:id="14"/>
-    </w:p>
-    <w:p>
-      <w:r>
-        <w:t>2.1 Ο χρήστης δεν επιλέγει όνομα συσκευής.</w:t>
-      </w:r>
-    </w:p>
-    <w:p>
-      <w:r>
         <w:t>2.2 Το σύστημα εμφανίζει μήνυμα σφάλματος.</w:t>
       </w:r>
     </w:p>
@@ -4239,7 +4228,6 @@
           <w:b/>
           <w:bCs/>
         </w:rPr>
-        <w:lastRenderedPageBreak/>
         <w:t xml:space="preserve">Περίπτωση Χρήσης 3: </w:t>
       </w:r>
       <w:r>
@@ -4297,6 +4285,7 @@
           <w:b/>
           <w:bCs/>
         </w:rPr>
+        <w:lastRenderedPageBreak/>
         <w:t xml:space="preserve">Περίπτωση Χρήσης 4: </w:t>
       </w:r>
       <w:r>
@@ -4507,7 +4496,6 @@
     </w:p>
     <w:p>
       <w:r>
-        <w:lastRenderedPageBreak/>
         <w:t>1.2 Το σύστημα εμφανίζει το αντίστοιχο μήνυμα στην οθόνη.</w:t>
       </w:r>
     </w:p>
@@ -4711,6 +4699,7 @@
           <w:iCs/>
           <w:u w:val="single"/>
         </w:rPr>
+        <w:lastRenderedPageBreak/>
         <w:t xml:space="preserve">Διάγραμμα </w:t>
       </w:r>
       <w:r>

--- a/Παραδοτέο 1 (Υποχρεωτικό)/Use-case-v0.1.docx
+++ b/Παραδοτέο 1 (Υποχρεωτικό)/Use-case-v0.1.docx
@@ -758,29 +758,13 @@
     <w:p>
       <w:pPr>
         <w:rPr>
-          <w:sz w:val="32"/>
-          <w:szCs w:val="32"/>
-        </w:rPr>
-      </w:pPr>
-      <w:r>
-        <w:rPr>
           <w:b/>
           <w:bCs/>
           <w:sz w:val="32"/>
           <w:szCs w:val="32"/>
           <w:lang w:val="en-US"/>
         </w:rPr>
-        <w:t>Peer</w:t>
-      </w:r>
-      <w:r>
-        <w:rPr>
-          <w:b/>
-          <w:bCs/>
-          <w:sz w:val="32"/>
-          <w:szCs w:val="32"/>
-        </w:rPr>
-        <w:t xml:space="preserve"> </w:t>
-      </w:r>
+      </w:pPr>
       <w:r>
         <w:rPr>
           <w:b/>
@@ -789,80 +773,45 @@
           <w:szCs w:val="32"/>
           <w:lang w:val="en-US"/>
         </w:rPr>
-        <w:t>Reviewer</w:t>
-      </w:r>
-      <w:r>
-        <w:rPr>
+        <w:t>Peer</w:t>
+      </w:r>
+      <w:r>
+        <w:rPr>
+          <w:b/>
+          <w:bCs/>
           <w:sz w:val="32"/>
           <w:szCs w:val="32"/>
         </w:rPr>
-        <w:t xml:space="preserve">: </w:t>
-      </w:r>
-      <w:r>
-        <w:rPr>
+        <w:t xml:space="preserve"> </w:t>
+      </w:r>
+      <w:r>
+        <w:rPr>
+          <w:b/>
+          <w:bCs/>
           <w:sz w:val="32"/>
           <w:szCs w:val="32"/>
-        </w:rPr>
-        <w:t>Βερύκιος</w:t>
+          <w:lang w:val="en-US"/>
+        </w:rPr>
+        <w:t>Reviewer</w:t>
       </w:r>
       <w:r>
         <w:rPr>
           <w:sz w:val="32"/>
           <w:szCs w:val="32"/>
         </w:rPr>
-        <w:t xml:space="preserve"> </w:t>
+        <w:t xml:space="preserve">: </w:t>
       </w:r>
       <w:r>
         <w:rPr>
           <w:sz w:val="32"/>
           <w:szCs w:val="32"/>
         </w:rPr>
-        <w:t>Άγγελος</w:t>
-      </w:r>
-      <w:r>
-        <w:rPr>
-          <w:sz w:val="32"/>
-          <w:szCs w:val="32"/>
-        </w:rPr>
-        <w:t xml:space="preserve">, </w:t>
-      </w:r>
-      <w:r>
-        <w:rPr>
-          <w:sz w:val="32"/>
-          <w:szCs w:val="32"/>
-        </w:rPr>
-        <w:t>Βογιαντζής Αναστάσιος</w:t>
-      </w:r>
-      <w:r>
-        <w:rPr>
-          <w:sz w:val="32"/>
-          <w:szCs w:val="32"/>
-        </w:rPr>
-        <w:t xml:space="preserve">, </w:t>
-      </w:r>
-      <w:r>
-        <w:rPr>
-          <w:sz w:val="32"/>
-          <w:szCs w:val="32"/>
-        </w:rPr>
-        <w:t>Κολύβρας Κωνσταντίνος</w:t>
-      </w:r>
-      <w:r>
-        <w:rPr>
-          <w:sz w:val="32"/>
-          <w:szCs w:val="32"/>
-        </w:rPr>
-        <w:t xml:space="preserve">, </w:t>
-      </w:r>
-      <w:r>
-        <w:rPr>
-          <w:sz w:val="32"/>
-          <w:szCs w:val="32"/>
-        </w:rPr>
-        <w:t>Παπακωνσταντίνου Σταμάτης</w:t>
-      </w:r>
-      <w:r>
-        <w:rPr>
+        <w:t>Ντέλλας Χαράλαμπος</w:t>
+      </w:r>
+      <w:r>
+        <w:rPr>
+          <w:b/>
+          <w:bCs/>
           <w:sz w:val="32"/>
           <w:szCs w:val="32"/>
         </w:rPr>

--- a/Παραδοτέο 1 (Υποχρεωτικό)/Use-case-v0.1.docx
+++ b/Παραδοτέο 1 (Υποχρεωτικό)/Use-case-v0.1.docx
@@ -622,8 +622,6 @@
     <w:p>
       <w:pPr>
         <w:rPr>
-          <w:sz w:val="32"/>
-          <w:szCs w:val="32"/>
           <w:lang w:val="en-US"/>
         </w:rPr>
       </w:pPr>
@@ -652,6 +650,15 @@
         <w:rPr>
           <w:sz w:val="32"/>
           <w:szCs w:val="32"/>
+          <w:lang w:val="en-US"/>
+        </w:rPr>
+      </w:pPr>
+    </w:p>
+    <w:p>
+      <w:pPr>
+        <w:rPr>
+          <w:sz w:val="32"/>
+          <w:szCs w:val="32"/>
         </w:rPr>
       </w:pPr>
       <w:r>
@@ -757,6 +764,14 @@
     </w:p>
     <w:p>
       <w:pPr>
+        <w:rPr>
+          <w:b/>
+          <w:bCs/>
+          <w:sz w:val="32"/>
+          <w:szCs w:val="32"/>
+        </w:rPr>
+      </w:pPr>
+      <w:r>
         <w:rPr>
           <w:b/>
           <w:bCs/>
@@ -764,7 +779,17 @@
           <w:szCs w:val="32"/>
           <w:lang w:val="en-US"/>
         </w:rPr>
-      </w:pPr>
+        <w:t>Peer</w:t>
+      </w:r>
+      <w:r>
+        <w:rPr>
+          <w:b/>
+          <w:bCs/>
+          <w:sz w:val="32"/>
+          <w:szCs w:val="32"/>
+        </w:rPr>
+        <w:t xml:space="preserve"> </w:t>
+      </w:r>
       <w:r>
         <w:rPr>
           <w:b/>
@@ -773,7 +798,21 @@
           <w:szCs w:val="32"/>
           <w:lang w:val="en-US"/>
         </w:rPr>
-        <w:t>Peer</w:t>
+        <w:t>Reviewer</w:t>
+      </w:r>
+      <w:r>
+        <w:rPr>
+          <w:sz w:val="32"/>
+          <w:szCs w:val="32"/>
+        </w:rPr>
+        <w:t xml:space="preserve">: </w:t>
+      </w:r>
+      <w:r>
+        <w:rPr>
+          <w:sz w:val="32"/>
+          <w:szCs w:val="32"/>
+        </w:rPr>
+        <w:t>Ντέλλας Χαράλαμπος</w:t>
       </w:r>
       <w:r>
         <w:rPr>
@@ -784,29 +823,22 @@
         </w:rPr>
         <w:t xml:space="preserve"> </w:t>
       </w:r>
+    </w:p>
+    <w:p>
+      <w:pPr>
+        <w:rPr>
+          <w:sz w:val="32"/>
+          <w:szCs w:val="32"/>
+        </w:rPr>
+      </w:pPr>
       <w:r>
         <w:rPr>
           <w:b/>
           <w:bCs/>
           <w:sz w:val="32"/>
           <w:szCs w:val="32"/>
-          <w:lang w:val="en-US"/>
-        </w:rPr>
-        <w:t>Reviewer</w:t>
-      </w:r>
-      <w:r>
-        <w:rPr>
-          <w:sz w:val="32"/>
-          <w:szCs w:val="32"/>
-        </w:rPr>
-        <w:t xml:space="preserve">: </w:t>
-      </w:r>
-      <w:r>
-        <w:rPr>
-          <w:sz w:val="32"/>
-          <w:szCs w:val="32"/>
-        </w:rPr>
-        <w:t>Ντέλλας Χαράλαμπος</w:t>
+        </w:rPr>
+        <w:t>Εργαλεία</w:t>
       </w:r>
       <w:r>
         <w:rPr>
@@ -815,49 +847,20 @@
           <w:sz w:val="32"/>
           <w:szCs w:val="32"/>
         </w:rPr>
-        <w:t xml:space="preserve"> </w:t>
-      </w:r>
-    </w:p>
-    <w:p>
-      <w:pPr>
+        <w:t xml:space="preserve">: </w:t>
+      </w:r>
+      <w:r>
         <w:rPr>
           <w:sz w:val="32"/>
           <w:szCs w:val="32"/>
           <w:lang w:val="en-US"/>
         </w:rPr>
-      </w:pPr>
-      <w:r>
-        <w:rPr>
-          <w:b/>
-          <w:bCs/>
+        <w:t>draw</w:t>
+      </w:r>
+      <w:r>
+        <w:rPr>
           <w:sz w:val="32"/>
           <w:szCs w:val="32"/>
-        </w:rPr>
-        <w:t>Εργαλεία</w:t>
-      </w:r>
-      <w:r>
-        <w:rPr>
-          <w:b/>
-          <w:bCs/>
-          <w:sz w:val="32"/>
-          <w:szCs w:val="32"/>
-          <w:lang w:val="en-US"/>
-        </w:rPr>
-        <w:t xml:space="preserve">: </w:t>
-      </w:r>
-      <w:r>
-        <w:rPr>
-          <w:sz w:val="32"/>
-          <w:szCs w:val="32"/>
-          <w:lang w:val="en-US"/>
-        </w:rPr>
-        <w:t>draw</w:t>
-      </w:r>
-      <w:r>
-        <w:rPr>
-          <w:sz w:val="32"/>
-          <w:szCs w:val="32"/>
-          <w:lang w:val="en-US"/>
         </w:rPr>
         <w:t>.</w:t>
       </w:r>
